--- a/毕设论文封面.docx
+++ b/毕设论文封面.docx
@@ -30,7 +30,7 @@
           <v:shape id="_x0000_i1025" type="#_x0000_t75" style="width:63pt;height:63pt" o:ole="">
             <v:imagedata r:id="rId6" o:title=""/>
           </v:shape>
-          <o:OLEObject Type="Embed" ProgID="CorelDRAW.Graphic.10" ShapeID="_x0000_i1025" DrawAspect="Content" ObjectID="_1647624618" r:id="rId7"/>
+          <o:OLEObject Type="Embed" ProgID="CorelDRAW.Graphic.10" ShapeID="_x0000_i1025" DrawAspect="Content" ObjectID="_1653828728" r:id="rId7"/>
         </w:object>
       </w:r>
     </w:p>
@@ -50,7 +50,7 @@
           <v:shape id="_x0000_i1026" type="#_x0000_t75" style="width:274.8pt;height:69pt" o:ole="">
             <v:imagedata r:id="rId8" o:title=""/>
           </v:shape>
-          <o:OLEObject Type="Embed" ProgID="CorelDRAW.Graphic.10" ShapeID="_x0000_i1026" DrawAspect="Content" ObjectID="_1647624619" r:id="rId9"/>
+          <o:OLEObject Type="Embed" ProgID="CorelDRAW.Graphic.10" ShapeID="_x0000_i1026" DrawAspect="Content" ObjectID="_1653828729" r:id="rId9"/>
         </w:object>
       </w:r>
     </w:p>
@@ -411,6 +411,35 @@
         </w:rPr>
         <w:t>业：计算机科学与技术</w:t>
       </w:r>
+      <w:r>
+        <w:rPr>
+          <w:rFonts w:hint="eastAsia"/>
+          <w:b/>
+          <w:bCs/>
+          <w:sz w:val="32"/>
+          <w:szCs w:val="32"/>
+        </w:rPr>
+        <w:t>(</w:t>
+      </w:r>
+      <w:r>
+        <w:rPr>
+          <w:rFonts w:hint="eastAsia"/>
+          <w:b/>
+          <w:bCs/>
+          <w:sz w:val="32"/>
+          <w:szCs w:val="32"/>
+        </w:rPr>
+        <w:t>卓越工程师</w:t>
+      </w:r>
+      <w:r>
+        <w:rPr>
+          <w:b/>
+          <w:bCs/>
+          <w:sz w:val="32"/>
+          <w:szCs w:val="32"/>
+        </w:rPr>
+        <w:t>)</w:t>
+      </w:r>
     </w:p>
     <w:p>
       <w:pPr>
@@ -595,7 +624,17 @@
           <w:sz w:val="32"/>
           <w:szCs w:val="32"/>
         </w:rPr>
-        <w:t>.6</w:t>
+        <w:t>.</w:t>
+      </w:r>
+      <w:r>
+        <w:rPr>
+          <w:rFonts w:hint="eastAsia"/>
+          <w:b/>
+          <w:bCs/>
+          <w:sz w:val="32"/>
+          <w:szCs w:val="32"/>
+        </w:rPr>
+        <w:t>5.30</w:t>
       </w:r>
     </w:p>
     <w:p>
@@ -663,8 +702,6 @@
         </w:rPr>
         <w:t>年六月</w:t>
       </w:r>
-      <w:bookmarkStart w:id="0" w:name="_GoBack"/>
-      <w:bookmarkEnd w:id="0"/>
     </w:p>
     <w:p/>
     <w:sectPr>
@@ -884,7 +921,7 @@
     <w:lsdException w:name="Table Web 2" w:semiHidden="1" w:unhideWhenUsed="1"/>
     <w:lsdException w:name="Table Web 3" w:semiHidden="1" w:unhideWhenUsed="1"/>
     <w:lsdException w:name="Balloon Text" w:semiHidden="1" w:unhideWhenUsed="1"/>
-    <w:lsdException w:name="Table Grid" w:semiHidden="1" w:uiPriority="59" w:unhideWhenUsed="1"/>
+    <w:lsdException w:name="Table Grid" w:uiPriority="59"/>
     <w:lsdException w:name="Table Theme" w:semiHidden="1" w:unhideWhenUsed="1"/>
     <w:lsdException w:name="Placeholder Text" w:semiHidden="1"/>
     <w:lsdException w:name="No Spacing" w:uiPriority="1" w:qFormat="1"/>
